--- a/LWD_4/Отчет_МЧА_Лр_4_Дмитрук.docx
+++ b/LWD_4/Отчет_МЧА_Лр_4_Дмитрук.docx
@@ -421,7 +421,7 @@
             <w:r>
               <w:rPr>
                 <w:rFonts w:eastAsia="Times New Roman"/>
-                <w:lang w:val="en-US" w:eastAsia="ru-RU"/>
+                <w:lang w:eastAsia="ru-RU"/>
               </w:rPr>
               <w:t xml:space="preserve">          </w:t>
             </w:r>
@@ -2767,6 +2767,9 @@
         </w:rPr>
       </w:pPr>
       <w:r>
+        <w:rPr>
+          <w:noProof/>
+        </w:rPr>
         <w:drawing>
           <wp:inline distT="0" distB="0" distL="0" distR="0" wp14:anchorId="64058FFC" wp14:editId="17F6223F">
             <wp:extent cx="5998210" cy="1858950"/>
@@ -4777,6 +4780,9 @@
     <w:p>
       <w:pPr>
         <w:pStyle w:val="af2"/>
+        <w:rPr>
+          <w:lang w:val="en-US"/>
+        </w:rPr>
       </w:pPr>
       <w:r>
         <w:rPr>
@@ -4784,43 +4790,64 @@
         </w:rPr>
         <w:t xml:space="preserve">    </w:t>
       </w:r>
-      <w:proofErr w:type="spellStart"/>
-      <w:r>
-        <w:t>return</w:t>
-      </w:r>
-      <w:proofErr w:type="spellEnd"/>
-      <w:r>
-        <w:t xml:space="preserve"> </w:t>
-      </w:r>
-      <w:proofErr w:type="spellStart"/>
-      <w:r>
+      <w:r>
+        <w:rPr>
+          <w:lang w:val="en-US"/>
+        </w:rPr>
+        <w:t xml:space="preserve">return </w:t>
+      </w:r>
+      <w:proofErr w:type="spellStart"/>
+      <w:r>
+        <w:rPr>
+          <w:lang w:val="en-US"/>
+        </w:rPr>
         <w:t>curr_roots</w:t>
       </w:r>
       <w:proofErr w:type="spellEnd"/>
       <w:r>
-        <w:t xml:space="preserve">, </w:t>
-      </w:r>
-      <w:proofErr w:type="spellStart"/>
-      <w:r>
-        <w:t>iteration</w:t>
-      </w:r>
-      <w:proofErr w:type="spellEnd"/>
-    </w:p>
-    <w:p>
-      <w:pPr>
-        <w:pStyle w:val="af2"/>
-      </w:pPr>
-    </w:p>
-    <w:p>
-      <w:pPr>
+        <w:rPr>
+          <w:lang w:val="en-US"/>
+        </w:rPr>
+        <w:t>, iteration</w:t>
+      </w:r>
+    </w:p>
+    <w:p>
+      <w:pPr>
+        <w:pStyle w:val="af2"/>
+        <w:rPr>
+          <w:lang w:val="en-US"/>
+        </w:rPr>
+      </w:pPr>
+    </w:p>
+    <w:p>
+      <w:pPr>
+        <w:rPr>
+          <w:b/>
+          <w:bCs/>
+          <w:lang w:val="en-US"/>
+        </w:rPr>
+      </w:pPr>
+      <w:r>
+        <w:rPr>
+          <w:lang w:val="en-US"/>
+        </w:rPr>
+        <w:tab/>
+      </w:r>
+      <w:r>
         <w:rPr>
           <w:b/>
           <w:bCs/>
           <w:lang w:val="ru-RU"/>
         </w:rPr>
-      </w:pPr>
-      <w:r>
-        <w:tab/>
+        <w:t>Метод</w:t>
+      </w:r>
+      <w:r>
+        <w:rPr>
+          <w:b/>
+          <w:bCs/>
+          <w:lang w:val="en-US"/>
+        </w:rPr>
+        <w:t xml:space="preserve"> </w:t>
       </w:r>
       <w:r>
         <w:rPr>
@@ -4828,12 +4855,15 @@
           <w:bCs/>
           <w:lang w:val="ru-RU"/>
         </w:rPr>
-        <w:t>Метод Ньютона</w:t>
-      </w:r>
-    </w:p>
-    <w:p>
-      <w:pPr>
-        <w:pStyle w:val="af2"/>
+        <w:t>Ньютона</w:t>
+      </w:r>
+    </w:p>
+    <w:p>
+      <w:pPr>
+        <w:pStyle w:val="af2"/>
+        <w:rPr>
+          <w:lang w:val="en-US"/>
+        </w:rPr>
       </w:pPr>
     </w:p>
     <w:p>
@@ -6302,24 +6332,42 @@
     <w:p>
       <w:pPr>
         <w:pStyle w:val="af2"/>
-      </w:pPr>
-      <w:r>
+        <w:rPr>
+          <w:lang w:val="en-US"/>
+        </w:rPr>
+      </w:pPr>
+      <w:r>
+        <w:rPr>
+          <w:lang w:val="en-US"/>
+        </w:rPr>
         <w:t>Initial approximation: (0.6, 0.6)</w:t>
       </w:r>
     </w:p>
     <w:p>
       <w:pPr>
         <w:pStyle w:val="af2"/>
-      </w:pPr>
-      <w:r>
+        <w:rPr>
+          <w:lang w:val="en-US"/>
+        </w:rPr>
+      </w:pPr>
+      <w:r>
+        <w:rPr>
+          <w:lang w:val="en-US"/>
+        </w:rPr>
         <w:t>q_1 = 1.0220940897677138</w:t>
       </w:r>
     </w:p>
     <w:p>
       <w:pPr>
         <w:pStyle w:val="af2"/>
-      </w:pPr>
-      <w:r>
+        <w:rPr>
+          <w:lang w:val="en-US"/>
+        </w:rPr>
+      </w:pPr>
+      <w:r>
+        <w:rPr>
+          <w:lang w:val="en-US"/>
+        </w:rPr>
         <w:t>q_2 = 1.199999999999998</w:t>
       </w:r>
     </w:p>
@@ -6376,18 +6424,18 @@
       <w:pPr>
         <w:spacing w:after="240"/>
         <w:rPr>
-          <w:lang w:val="en-US"/>
-        </w:rPr>
-      </w:pPr>
-      <w:r>
-        <w:rPr>
           <w:lang w:val="ru-RU"/>
         </w:rPr>
+      </w:pPr>
+      <w:r>
+        <w:rPr>
+          <w:lang w:val="ru-RU"/>
+        </w:rPr>
         <w:t xml:space="preserve">      Второй тестовый пример</w:t>
       </w:r>
       <w:r>
         <w:rPr>
-          <w:lang w:val="en-US"/>
+          <w:lang w:val="ru-RU"/>
         </w:rPr>
         <w:t>:</w:t>
       </w:r>
@@ -6414,19 +6462,127 @@
     <w:p>
       <w:pPr>
         <w:pStyle w:val="af2"/>
-      </w:pPr>
-      <w:r>
+        <w:rPr>
+          <w:lang w:val="en-US"/>
+        </w:rPr>
+      </w:pPr>
+      <w:r>
+        <w:rPr>
+          <w:lang w:val="en-US"/>
+        </w:rPr>
         <w:br/>
       </w:r>
       <w:r>
+        <w:rPr>
+          <w:lang w:val="en-US"/>
+        </w:rPr>
         <w:tab/>
-      </w:r>
-      <w:proofErr w:type="spellStart"/>
-      <w:r>
-        <w:t>try</w:t>
-      </w:r>
-      <w:proofErr w:type="spellEnd"/>
-      <w:r>
+        <w:t>try:</w:t>
+      </w:r>
+    </w:p>
+    <w:p>
+      <w:pPr>
+        <w:pStyle w:val="af2"/>
+        <w:rPr>
+          <w:lang w:val="en-US"/>
+        </w:rPr>
+      </w:pPr>
+      <w:r>
+        <w:rPr>
+          <w:lang w:val="en-US"/>
+        </w:rPr>
+        <w:t xml:space="preserve">                </w:t>
+      </w:r>
+      <w:proofErr w:type="spellStart"/>
+      <w:r>
+        <w:rPr>
+          <w:lang w:val="en-US"/>
+        </w:rPr>
+        <w:t>curr_roots</w:t>
+      </w:r>
+      <w:proofErr w:type="spellEnd"/>
+      <w:r>
+        <w:rPr>
+          <w:lang w:val="en-US"/>
+        </w:rPr>
+        <w:t>[i] = float(</w:t>
+      </w:r>
+      <w:proofErr w:type="spellStart"/>
+      <w:r>
+        <w:rPr>
+          <w:lang w:val="en-US"/>
+        </w:rPr>
+        <w:t>fi_equations</w:t>
+      </w:r>
+      <w:proofErr w:type="spellEnd"/>
+      <w:r>
+        <w:rPr>
+          <w:lang w:val="en-US"/>
+        </w:rPr>
+        <w:t>[</w:t>
+      </w:r>
+      <w:proofErr w:type="spellStart"/>
+      <w:r>
+        <w:rPr>
+          <w:lang w:val="en-US"/>
+        </w:rPr>
+        <w:t>i</w:t>
+      </w:r>
+      <w:proofErr w:type="spellEnd"/>
+      <w:proofErr w:type="gramStart"/>
+      <w:r>
+        <w:rPr>
+          <w:lang w:val="en-US"/>
+        </w:rPr>
+        <w:t>].subs</w:t>
+      </w:r>
+      <w:proofErr w:type="gramEnd"/>
+      <w:r>
+        <w:rPr>
+          <w:lang w:val="en-US"/>
+        </w:rPr>
+        <w:t>(</w:t>
+      </w:r>
+      <w:proofErr w:type="spellStart"/>
+      <w:r>
+        <w:rPr>
+          <w:lang w:val="en-US"/>
+        </w:rPr>
+        <w:t>roots_d</w:t>
+      </w:r>
+      <w:proofErr w:type="spellEnd"/>
+      <w:r>
+        <w:rPr>
+          <w:lang w:val="en-US"/>
+        </w:rPr>
+        <w:t>))</w:t>
+      </w:r>
+    </w:p>
+    <w:p>
+      <w:pPr>
+        <w:pStyle w:val="af2"/>
+        <w:rPr>
+          <w:lang w:val="en-US"/>
+        </w:rPr>
+      </w:pPr>
+      <w:r>
+        <w:rPr>
+          <w:lang w:val="en-US"/>
+        </w:rPr>
+        <w:t xml:space="preserve">            except </w:t>
+      </w:r>
+      <w:proofErr w:type="spellStart"/>
+      <w:r>
+        <w:rPr>
+          <w:lang w:val="en-US"/>
+        </w:rPr>
+        <w:t>TypeError</w:t>
+      </w:r>
+      <w:proofErr w:type="spellEnd"/>
+      <w:r>
+        <w:rPr>
+          <w:lang w:val="en-US"/>
+        </w:rPr>
         <w:t>:</w:t>
       </w:r>
     </w:p>
@@ -6438,108 +6594,52 @@
         </w:rPr>
       </w:pPr>
       <w:r>
+        <w:rPr>
+          <w:lang w:val="en-US"/>
+        </w:rPr>
         <w:t xml:space="preserve">                </w:t>
       </w:r>
-      <w:proofErr w:type="spellStart"/>
-      <w:r>
-        <w:rPr>
-          <w:lang w:val="en-US"/>
-        </w:rPr>
-        <w:t>curr_roots</w:t>
-      </w:r>
-      <w:proofErr w:type="spellEnd"/>
-      <w:r>
-        <w:rPr>
-          <w:lang w:val="en-US"/>
-        </w:rPr>
-        <w:t>[</w:t>
-      </w:r>
-      <w:proofErr w:type="spellStart"/>
-      <w:r>
-        <w:rPr>
-          <w:lang w:val="en-US"/>
-        </w:rPr>
-        <w:t>i</w:t>
-      </w:r>
-      <w:proofErr w:type="spellEnd"/>
-      <w:r>
-        <w:rPr>
-          <w:lang w:val="en-US"/>
-        </w:rPr>
-        <w:t>] = float(</w:t>
-      </w:r>
-      <w:proofErr w:type="spellStart"/>
-      <w:r>
-        <w:rPr>
-          <w:lang w:val="en-US"/>
-        </w:rPr>
-        <w:t>fi_equations</w:t>
-      </w:r>
-      <w:proofErr w:type="spellEnd"/>
-      <w:r>
-        <w:rPr>
-          <w:lang w:val="en-US"/>
-        </w:rPr>
-        <w:t>[</w:t>
-      </w:r>
-      <w:proofErr w:type="spellStart"/>
-      <w:r>
-        <w:rPr>
-          <w:lang w:val="en-US"/>
-        </w:rPr>
-        <w:t>i</w:t>
-      </w:r>
-      <w:proofErr w:type="spellEnd"/>
       <w:proofErr w:type="gramStart"/>
       <w:r>
         <w:rPr>
           <w:lang w:val="en-US"/>
         </w:rPr>
-        <w:t>].subs</w:t>
+        <w:t>print(</w:t>
       </w:r>
       <w:proofErr w:type="gramEnd"/>
       <w:r>
         <w:rPr>
           <w:lang w:val="en-US"/>
         </w:rPr>
-        <w:t>(</w:t>
-      </w:r>
-      <w:proofErr w:type="spellStart"/>
-      <w:r>
-        <w:rPr>
-          <w:lang w:val="en-US"/>
-        </w:rPr>
-        <w:t>roots_d</w:t>
-      </w:r>
-      <w:proofErr w:type="spellEnd"/>
-      <w:r>
-        <w:rPr>
-          <w:lang w:val="en-US"/>
-        </w:rPr>
-        <w:t>))</w:t>
-      </w:r>
-    </w:p>
-    <w:p>
-      <w:pPr>
-        <w:pStyle w:val="af2"/>
-        <w:rPr>
-          <w:lang w:val="en-US"/>
-        </w:rPr>
-      </w:pPr>
-      <w:r>
-        <w:rPr>
-          <w:lang w:val="en-US"/>
-        </w:rPr>
-        <w:t xml:space="preserve">            except </w:t>
-      </w:r>
-      <w:proofErr w:type="spellStart"/>
-      <w:r>
-        <w:rPr>
-          <w:lang w:val="en-US"/>
-        </w:rPr>
-        <w:t>TypeError</w:t>
-      </w:r>
-      <w:proofErr w:type="spellEnd"/>
+        <w:t>"Complex numbers!")</w:t>
+      </w:r>
+    </w:p>
+    <w:p>
+      <w:pPr>
+        <w:pStyle w:val="af2"/>
+        <w:rPr>
+          <w:lang w:val="en-US"/>
+        </w:rPr>
+      </w:pPr>
+    </w:p>
+    <w:p>
+      <w:pPr>
+        <w:rPr>
+          <w:lang w:val="en-US"/>
+        </w:rPr>
+      </w:pPr>
+      <w:r>
+        <w:rPr>
+          <w:lang w:val="en-US"/>
+        </w:rPr>
+        <w:t xml:space="preserve">      </w:t>
+      </w:r>
+      <w:r>
+        <w:rPr>
+          <w:lang w:val="ru-RU"/>
+        </w:rPr>
+        <w:t>Исходное условие</w:t>
+      </w:r>
       <w:r>
         <w:rPr>
           <w:lang w:val="en-US"/>
@@ -6549,61 +6649,6 @@
     </w:p>
     <w:p>
       <w:pPr>
-        <w:pStyle w:val="af2"/>
-        <w:rPr>
-          <w:lang w:val="en-US"/>
-        </w:rPr>
-      </w:pPr>
-      <w:r>
-        <w:rPr>
-          <w:lang w:val="en-US"/>
-        </w:rPr>
-        <w:t xml:space="preserve">                </w:t>
-      </w:r>
-      <w:proofErr w:type="gramStart"/>
-      <w:r>
-        <w:rPr>
-          <w:lang w:val="en-US"/>
-        </w:rPr>
-        <w:t>print(</w:t>
-      </w:r>
-      <w:proofErr w:type="gramEnd"/>
-      <w:r>
-        <w:rPr>
-          <w:lang w:val="en-US"/>
-        </w:rPr>
-        <w:t>"Complex numbers!")</w:t>
-      </w:r>
-    </w:p>
-    <w:p>
-      <w:pPr>
-        <w:pStyle w:val="af2"/>
-        <w:rPr>
-          <w:lang w:val="en-US"/>
-        </w:rPr>
-      </w:pPr>
-    </w:p>
-    <w:p>
-      <w:pPr>
-        <w:rPr>
-          <w:lang w:val="en-US"/>
-        </w:rPr>
-      </w:pPr>
-      <w:r>
-        <w:rPr>
-          <w:lang w:val="ru-RU"/>
-        </w:rPr>
-        <w:t xml:space="preserve">      Исходное условие</w:t>
-      </w:r>
-      <w:r>
-        <w:rPr>
-          <w:lang w:val="en-US"/>
-        </w:rPr>
-        <w:t>:</w:t>
-      </w:r>
-    </w:p>
-    <w:p>
-      <w:pPr>
         <w:rPr>
           <w:lang w:val="en-US"/>
         </w:rPr>
@@ -6618,6 +6663,7 @@
       </w:pPr>
       <w:r>
         <w:rPr>
+          <w:noProof/>
           <w:lang w:val="en-US"/>
         </w:rPr>
         <w:drawing>
@@ -6675,20 +6721,29 @@
     <w:p>
       <w:pPr>
         <w:rPr>
+          <w:lang w:val="en-US"/>
+        </w:rPr>
+      </w:pPr>
+      <w:r>
+        <w:rPr>
           <w:lang w:val="ru-RU"/>
         </w:rPr>
-      </w:pPr>
-      <w:r>
-        <w:rPr>
-          <w:lang w:val="ru-RU"/>
-        </w:rPr>
         <w:tab/>
-        <w:t>Получим:</w:t>
-      </w:r>
-    </w:p>
-    <w:p>
-      <w:pPr>
-        <w:pStyle w:val="af2"/>
+        <w:t>Получим</w:t>
+      </w:r>
+      <w:r>
+        <w:rPr>
+          <w:lang w:val="en-US"/>
+        </w:rPr>
+        <w:t>:</w:t>
+      </w:r>
+    </w:p>
+    <w:p>
+      <w:pPr>
+        <w:pStyle w:val="af2"/>
+        <w:rPr>
+          <w:lang w:val="en-US"/>
+        </w:rPr>
       </w:pPr>
     </w:p>
     <w:p>
@@ -6892,36 +6947,26 @@
     <w:p>
       <w:pPr>
         <w:pStyle w:val="af2"/>
-      </w:pPr>
-      <w:r>
-        <w:t xml:space="preserve">Number </w:t>
-      </w:r>
-      <w:proofErr w:type="spellStart"/>
-      <w:r>
-        <w:t>of</w:t>
-      </w:r>
-      <w:proofErr w:type="spellEnd"/>
-      <w:r>
-        <w:t xml:space="preserve"> </w:t>
-      </w:r>
-      <w:proofErr w:type="spellStart"/>
-      <w:r>
-        <w:t>iterations</w:t>
-      </w:r>
-      <w:proofErr w:type="spellEnd"/>
-      <w:r>
-        <w:t>: 3</w:t>
-      </w:r>
-    </w:p>
-    <w:p>
-      <w:pPr>
-        <w:rPr>
-          <w:lang w:val="ru-RU"/>
-        </w:rPr>
-      </w:pPr>
-      <w:r>
-        <w:rPr>
-          <w:lang w:val="ru-RU"/>
+        <w:rPr>
+          <w:lang w:val="en-US"/>
+        </w:rPr>
+      </w:pPr>
+      <w:r>
+        <w:rPr>
+          <w:lang w:val="en-US"/>
+        </w:rPr>
+        <w:t>Number of iterations: 3</w:t>
+      </w:r>
+    </w:p>
+    <w:p>
+      <w:pPr>
+        <w:rPr>
+          <w:lang w:val="en-US"/>
+        </w:rPr>
+      </w:pPr>
+      <w:r>
+        <w:rPr>
+          <w:lang w:val="en-US"/>
         </w:rPr>
         <w:br w:type="page"/>
       </w:r>
@@ -7137,7 +7182,7 @@
         <w:szCs w:val="20"/>
         <w:lang w:val="ru-RU"/>
       </w:rPr>
-      <w:t>3</w:t>
+      <w:t>4</w:t>
     </w:r>
     <w:r>
       <w:rPr>
